--- a/Assignments/Assignment 3/Section 1.docx
+++ b/Assignments/Assignment 3/Section 1.docx
@@ -76,21 +76,12 @@
           <w:sz w:val="24"/>
         </w:rPr>
       </w:pPr>
-      <w:proofErr w:type="spellStart"/>
-      <w:r>
-        <w:rPr>
-          <w:rFonts w:ascii="Times New Roman" w:hAnsi="Times New Roman" w:cs="Times New Roman"/>
-          <w:sz w:val="24"/>
-        </w:rPr>
-        <w:t>i</w:t>
-      </w:r>
-      <w:proofErr w:type="spellEnd"/>
-      <w:r>
-        <w:rPr>
-          <w:rFonts w:ascii="Times New Roman" w:hAnsi="Times New Roman" w:cs="Times New Roman"/>
-          <w:sz w:val="24"/>
-        </w:rPr>
-        <w:t>=1</w:t>
+      <w:r>
+        <w:rPr>
+          <w:rFonts w:ascii="Times New Roman" w:hAnsi="Times New Roman" w:cs="Times New Roman"/>
+          <w:sz w:val="24"/>
+        </w:rPr>
+        <w:t>i=1</w:t>
       </w:r>
     </w:p>
     <w:p>
@@ -124,32 +115,7 @@
           <w:rFonts w:ascii="Times New Roman" w:hAnsi="Times New Roman" w:cs="Times New Roman"/>
           <w:sz w:val="24"/>
         </w:rPr>
-        <w:t>If ((x&lt;5.0) and (2x&lt;10.7)) or (</w:t>
-      </w:r>
-      <w:proofErr w:type="spellStart"/>
-      <w:proofErr w:type="gramStart"/>
-      <w:r>
-        <w:rPr>
-          <w:rFonts w:ascii="Times New Roman" w:hAnsi="Times New Roman" w:cs="Times New Roman"/>
-          <w:sz w:val="24"/>
-        </w:rPr>
-        <w:t>sqrt</w:t>
-      </w:r>
-      <w:proofErr w:type="spellEnd"/>
-      <w:r>
-        <w:rPr>
-          <w:rFonts w:ascii="Times New Roman" w:hAnsi="Times New Roman" w:cs="Times New Roman"/>
-          <w:sz w:val="24"/>
-        </w:rPr>
-        <w:t>(</w:t>
-      </w:r>
-      <w:proofErr w:type="gramEnd"/>
-      <w:r>
-        <w:rPr>
-          <w:rFonts w:ascii="Times New Roman" w:hAnsi="Times New Roman" w:cs="Times New Roman"/>
-          <w:sz w:val="24"/>
-        </w:rPr>
-        <w:t>5x) &gt; 5.1) then</w:t>
+        <w:t>If ((x&lt;5.0) and (2x&lt;10.7)) or (sqrt(5x) &gt; 5.1) then</w:t>
       </w:r>
     </w:p>
     <w:p>
@@ -216,23 +182,7 @@
           <w:rFonts w:ascii="Times New Roman" w:hAnsi="Times New Roman" w:cs="Times New Roman"/>
           <w:sz w:val="24"/>
         </w:rPr>
-        <w:t xml:space="preserve">Until </w:t>
-      </w:r>
-      <w:proofErr w:type="spellStart"/>
-      <w:r>
-        <w:rPr>
-          <w:rFonts w:ascii="Times New Roman" w:hAnsi="Times New Roman" w:cs="Times New Roman"/>
-          <w:sz w:val="24"/>
-        </w:rPr>
-        <w:t>i</w:t>
-      </w:r>
-      <w:proofErr w:type="spellEnd"/>
-      <w:r>
-        <w:rPr>
-          <w:rFonts w:ascii="Times New Roman" w:hAnsi="Times New Roman" w:cs="Times New Roman"/>
-          <w:sz w:val="24"/>
-        </w:rPr>
-        <w:t>&gt;5</w:t>
+        <w:t>Until i&gt;5</w:t>
       </w:r>
     </w:p>
     <w:p>
@@ -310,23 +260,7 @@
           <w:rFonts w:ascii="Times New Roman" w:hAnsi="Times New Roman" w:cs="Times New Roman"/>
           <w:sz w:val="24"/>
         </w:rPr>
-        <w:t xml:space="preserve">ite the following statement form with a simplified conditional expression, where the function </w:t>
-      </w:r>
-      <w:proofErr w:type="gramStart"/>
-      <w:r>
-        <w:rPr>
-          <w:rFonts w:ascii="Times New Roman" w:hAnsi="Times New Roman" w:cs="Times New Roman"/>
-          <w:sz w:val="24"/>
-        </w:rPr>
-        <w:t>odd(</w:t>
-      </w:r>
-      <w:proofErr w:type="gramEnd"/>
-      <w:r>
-        <w:rPr>
-          <w:rFonts w:ascii="Times New Roman" w:hAnsi="Times New Roman" w:cs="Times New Roman"/>
-          <w:sz w:val="24"/>
-        </w:rPr>
-        <w:t>n) returns true in n is odd.</w:t>
+        <w:t>ite the following statement form with a simplified conditional expression, where the function odd(n) returns true in n is odd.</w:t>
       </w:r>
     </w:p>
     <w:p>
@@ -343,23 +277,7 @@
           <w:sz w:val="24"/>
         </w:rPr>
         <w:tab/>
-        <w:t xml:space="preserve">If </w:t>
-      </w:r>
-      <w:proofErr w:type="gramStart"/>
-      <w:r>
-        <w:rPr>
-          <w:rFonts w:ascii="Times New Roman" w:hAnsi="Times New Roman" w:cs="Times New Roman"/>
-          <w:sz w:val="24"/>
-        </w:rPr>
-        <w:t>not(</w:t>
-      </w:r>
-      <w:proofErr w:type="gramEnd"/>
-      <w:r>
-        <w:rPr>
-          <w:rFonts w:ascii="Times New Roman" w:hAnsi="Times New Roman" w:cs="Times New Roman"/>
-          <w:sz w:val="24"/>
-        </w:rPr>
-        <w:t>(value1&lt;value2) or odd(Num)) or (not(value1&lt;value2)) then</w:t>
+        <w:t>If not((value1&lt;value2) or odd(Num)) or (not(value1&lt;value2)) then</w:t>
       </w:r>
     </w:p>
     <w:p>
@@ -485,23 +403,13 @@
           <w:highlight w:val="yellow"/>
         </w:rPr>
       </w:pPr>
-      <w:proofErr w:type="gramStart"/>
-      <w:r>
-        <w:rPr>
-          <w:rFonts w:ascii="Times New Roman" w:hAnsi="Times New Roman" w:cs="Times New Roman"/>
-          <w:sz w:val="24"/>
-          <w:highlight w:val="yellow"/>
-        </w:rPr>
-        <w:t>statement</w:t>
-      </w:r>
-      <w:proofErr w:type="gramEnd"/>
-      <w:r>
-        <w:rPr>
-          <w:rFonts w:ascii="Times New Roman" w:hAnsi="Times New Roman" w:cs="Times New Roman"/>
-          <w:sz w:val="24"/>
-          <w:highlight w:val="yellow"/>
-        </w:rPr>
-        <w:t xml:space="preserve"> 1 </w:t>
+      <w:r>
+        <w:rPr>
+          <w:rFonts w:ascii="Times New Roman" w:hAnsi="Times New Roman" w:cs="Times New Roman"/>
+          <w:sz w:val="24"/>
+          <w:highlight w:val="yellow"/>
+        </w:rPr>
+        <w:t xml:space="preserve">statement 1 </w:t>
       </w:r>
     </w:p>
     <w:p>
@@ -514,23 +422,13 @@
           <w:highlight w:val="yellow"/>
         </w:rPr>
       </w:pPr>
-      <w:proofErr w:type="gramStart"/>
-      <w:r>
-        <w:rPr>
-          <w:rFonts w:ascii="Times New Roman" w:hAnsi="Times New Roman" w:cs="Times New Roman"/>
-          <w:sz w:val="24"/>
-          <w:highlight w:val="yellow"/>
-        </w:rPr>
-        <w:t>else</w:t>
-      </w:r>
-      <w:proofErr w:type="gramEnd"/>
-      <w:r>
-        <w:rPr>
-          <w:rFonts w:ascii="Times New Roman" w:hAnsi="Times New Roman" w:cs="Times New Roman"/>
-          <w:sz w:val="24"/>
-          <w:highlight w:val="yellow"/>
-        </w:rPr>
-        <w:t xml:space="preserve"> </w:t>
+      <w:r>
+        <w:rPr>
+          <w:rFonts w:ascii="Times New Roman" w:hAnsi="Times New Roman" w:cs="Times New Roman"/>
+          <w:sz w:val="24"/>
+          <w:highlight w:val="yellow"/>
+        </w:rPr>
+        <w:t xml:space="preserve">else </w:t>
       </w:r>
     </w:p>
     <w:p>
@@ -544,23 +442,13 @@
           <w:highlight w:val="yellow"/>
         </w:rPr>
       </w:pPr>
-      <w:proofErr w:type="gramStart"/>
-      <w:r>
-        <w:rPr>
-          <w:rFonts w:ascii="Times New Roman" w:hAnsi="Times New Roman" w:cs="Times New Roman"/>
-          <w:sz w:val="24"/>
-          <w:highlight w:val="yellow"/>
-        </w:rPr>
-        <w:t>statement</w:t>
-      </w:r>
-      <w:proofErr w:type="gramEnd"/>
-      <w:r>
-        <w:rPr>
-          <w:rFonts w:ascii="Times New Roman" w:hAnsi="Times New Roman" w:cs="Times New Roman"/>
-          <w:sz w:val="24"/>
-          <w:highlight w:val="yellow"/>
-        </w:rPr>
-        <w:t xml:space="preserve"> 2 </w:t>
+      <w:r>
+        <w:rPr>
+          <w:rFonts w:ascii="Times New Roman" w:hAnsi="Times New Roman" w:cs="Times New Roman"/>
+          <w:sz w:val="24"/>
+          <w:highlight w:val="yellow"/>
+        </w:rPr>
+        <w:t xml:space="preserve">statement 2 </w:t>
       </w:r>
     </w:p>
     <w:p>
@@ -572,23 +460,13 @@
           <w:sz w:val="24"/>
         </w:rPr>
       </w:pPr>
-      <w:proofErr w:type="gramStart"/>
-      <w:r>
-        <w:rPr>
-          <w:rFonts w:ascii="Times New Roman" w:hAnsi="Times New Roman" w:cs="Times New Roman"/>
-          <w:sz w:val="24"/>
-          <w:highlight w:val="yellow"/>
-        </w:rPr>
-        <w:t>end</w:t>
-      </w:r>
-      <w:proofErr w:type="gramEnd"/>
-      <w:r>
-        <w:rPr>
-          <w:rFonts w:ascii="Times New Roman" w:hAnsi="Times New Roman" w:cs="Times New Roman"/>
-          <w:sz w:val="24"/>
-          <w:highlight w:val="yellow"/>
-        </w:rPr>
-        <w:t xml:space="preserve"> if</w:t>
+      <w:r>
+        <w:rPr>
+          <w:rFonts w:ascii="Times New Roman" w:hAnsi="Times New Roman" w:cs="Times New Roman"/>
+          <w:sz w:val="24"/>
+          <w:highlight w:val="yellow"/>
+        </w:rPr>
+        <w:t>end if</w:t>
       </w:r>
     </w:p>
     <w:p>
@@ -645,23 +523,7 @@
           <w:rFonts w:ascii="Times New Roman" w:hAnsi="Times New Roman" w:cs="Times New Roman"/>
           <w:sz w:val="24"/>
         </w:rPr>
-        <w:t xml:space="preserve">61. You meet two inhabitants of this country, Percival and </w:t>
-      </w:r>
-      <w:proofErr w:type="spellStart"/>
-      <w:r>
-        <w:rPr>
-          <w:rFonts w:ascii="Times New Roman" w:hAnsi="Times New Roman" w:cs="Times New Roman"/>
-          <w:sz w:val="24"/>
-        </w:rPr>
-        <w:t>Llewelyn</w:t>
-      </w:r>
-      <w:proofErr w:type="spellEnd"/>
-      <w:r>
-        <w:rPr>
-          <w:rFonts w:ascii="Times New Roman" w:hAnsi="Times New Roman" w:cs="Times New Roman"/>
-          <w:sz w:val="24"/>
-        </w:rPr>
-        <w:t>. Percival says, “At least one of us is a liar.” Is Percival a lair or a truth teller? What about Llewellyn? Explain your answer.</w:t>
+        <w:t>61. You meet two inhabitants of this country, Percival and Llewelyn. Percival says, “At least one of us is a liar.” Is Percival a lair or a truth teller? What about Llewellyn? Explain your answer.</w:t>
       </w:r>
     </w:p>
     <w:p>
@@ -738,25 +600,7 @@
           <w:sz w:val="24"/>
           <w:highlight w:val="yellow"/>
         </w:rPr>
-        <w:t xml:space="preserve">If Percival told the truth, then by process of elimination, </w:t>
-      </w:r>
-      <w:proofErr w:type="spellStart"/>
-      <w:r>
-        <w:rPr>
-          <w:rFonts w:ascii="Times New Roman" w:hAnsi="Times New Roman" w:cs="Times New Roman"/>
-          <w:sz w:val="24"/>
-          <w:highlight w:val="yellow"/>
-        </w:rPr>
-        <w:t>Llewelyn</w:t>
-      </w:r>
-      <w:proofErr w:type="spellEnd"/>
-      <w:r>
-        <w:rPr>
-          <w:rFonts w:ascii="Times New Roman" w:hAnsi="Times New Roman" w:cs="Times New Roman"/>
-          <w:sz w:val="24"/>
-          <w:highlight w:val="yellow"/>
-        </w:rPr>
-        <w:t xml:space="preserve"> is a liar.</w:t>
+        <w:t>If Percival told the truth, then by process of elimination, Llewelyn is a liar.</w:t>
       </w:r>
     </w:p>
     <w:p>
@@ -779,25 +623,7 @@
           <w:sz w:val="24"/>
           <w:highlight w:val="yellow"/>
         </w:rPr>
-        <w:t xml:space="preserve">Therefore, Percival is a truth teller while </w:t>
-      </w:r>
-      <w:proofErr w:type="spellStart"/>
-      <w:r>
-        <w:rPr>
-          <w:rFonts w:ascii="Times New Roman" w:hAnsi="Times New Roman" w:cs="Times New Roman"/>
-          <w:sz w:val="24"/>
-          <w:highlight w:val="yellow"/>
-        </w:rPr>
-        <w:t>Llewelyn</w:t>
-      </w:r>
-      <w:proofErr w:type="spellEnd"/>
-      <w:r>
-        <w:rPr>
-          <w:rFonts w:ascii="Times New Roman" w:hAnsi="Times New Roman" w:cs="Times New Roman"/>
-          <w:sz w:val="24"/>
-          <w:highlight w:val="yellow"/>
-        </w:rPr>
-        <w:t xml:space="preserve"> is the liar.</w:t>
+        <w:t>Therefore, Percival is a truth teller while Llewelyn is the liar.</w:t>
       </w:r>
     </w:p>
     <w:p>
@@ -1589,25 +1415,15 @@
           <w:sz w:val="24"/>
           <w:highlight w:val="yellow"/>
         </w:rPr>
-        <w:t xml:space="preserve"> truth by implying that he lied about </w:t>
-      </w:r>
-      <w:proofErr w:type="spellStart"/>
-      <w:r>
-        <w:rPr>
-          <w:rFonts w:ascii="Times New Roman" w:hAnsi="Times New Roman" w:cs="Times New Roman"/>
-          <w:sz w:val="24"/>
-          <w:highlight w:val="yellow"/>
-        </w:rPr>
-        <w:t>Merrilanine’s</w:t>
-      </w:r>
-      <w:proofErr w:type="spellEnd"/>
-      <w:r>
-        <w:rPr>
-          <w:rFonts w:ascii="Times New Roman" w:hAnsi="Times New Roman" w:cs="Times New Roman"/>
-          <w:sz w:val="24"/>
-          <w:highlight w:val="yellow"/>
-        </w:rPr>
-        <w:t xml:space="preserve"> status.</w:t>
+        <w:t xml:space="preserve"> truth by implying that he lied about Merrilanine’s status.</w:t>
+      </w:r>
+      <w:r>
+        <w:rPr>
+          <w:rFonts w:ascii="Times New Roman" w:hAnsi="Times New Roman" w:cs="Times New Roman"/>
+          <w:sz w:val="24"/>
+          <w:highlight w:val="yellow"/>
+        </w:rPr>
+        <w:t xml:space="preserve"> Gwen lied.</w:t>
       </w:r>
     </w:p>
     <w:p>
@@ -1630,7 +1446,7 @@
           <w:sz w:val="24"/>
           <w:highlight w:val="yellow"/>
         </w:rPr>
-        <w:t>Thus, Gwen is a truth teller while Merrilaine is the liar.</w:t>
+        <w:t>There both liars.</w:t>
       </w:r>
     </w:p>
     <w:sectPr>
